--- a/Presentation/Pentesting Plan.docx
+++ b/Presentation/Pentesting Plan.docx
@@ -28,6 +28,16 @@
         </w:rPr>
         <w:t xml:space="preserve"> Plan</w:t>
       </w:r>
+      <w:r>
+        <w:rPr>
+          <w:b/>
+          <w:sz w:val="40"/>
+          <w:szCs w:val="40"/>
+        </w:rPr>
+        <w:t xml:space="preserve"> - initial</w:t>
+      </w:r>
+      <w:bookmarkStart w:id="0" w:name="_GoBack"/>
+      <w:bookmarkEnd w:id="0"/>
     </w:p>
     <w:p/>
     <w:p>
@@ -762,9 +772,8 @@
       <w:r>
         <w:t>http://www.softwaretestinghelp.com/penetration-testing-guide/</w:t>
       </w:r>
-      <w:bookmarkStart w:id="0" w:name="_GoBack"/>
-      <w:bookmarkEnd w:id="0"/>
     </w:p>
+    <w:p/>
     <w:sectPr>
       <w:pgSz w:w="12240" w:h="15840"/>
       <w:pgMar w:top="1440" w:right="1440" w:bottom="1440" w:left="1440" w:header="720" w:footer="720" w:gutter="0"/>
@@ -1409,6 +1418,7 @@
   <w:style w:type="character" w:default="1" w:styleId="DefaultParagraphFont">
     <w:name w:val="Default Paragraph Font"/>
     <w:uiPriority w:val="1"/>
+    <w:semiHidden/>
     <w:unhideWhenUsed/>
   </w:style>
   <w:style w:type="table" w:default="1" w:styleId="TableNormal">
